--- a/319. 扯、撦→扯.docx
+++ b/319. 扯、撦→扯.docx
@@ -104,7 +104,7 @@
           <w:szCs w:val="48"/>
           <w:lang w:eastAsia="zh-TW"/>
         </w:rPr>
-        <w:t>辨意：根據《教育部異體字字典》，「</w:t>
+        <w:t>辨意：「</w:t>
       </w:r>
       <w:r>
         <w:rPr>

--- a/319. 扯、撦→扯.docx
+++ b/319. 扯、撦→扯.docx
@@ -16,6 +16,7 @@
           <w:lang w:eastAsia="zh-TW"/>
         </w:rPr>
       </w:pPr>
+      <w:bookmarkStart w:id="0" w:name="_GoBack"/>
       <w:r>
         <w:rPr>
           <w:rFonts w:hint="eastAsia" w:ascii="TW-MOE-Std-Kai" w:hAnsi="TW-MOE-Std-Kai" w:eastAsia="TW-MOE-Std-Kai" w:cs="TW-MOE-Std-Kai"/>
@@ -149,16 +150,7 @@
           <w:szCs w:val="48"/>
           <w:lang w:val="en-US" w:eastAsia="zh-TW"/>
         </w:rPr>
-        <w:t>「拖扯」、「牽扯」</w:t>
-      </w:r>
-      <w:r>
-        <w:rPr>
-          <w:rFonts w:hint="eastAsia" w:ascii="TW-MOE-Std-Kai" w:hAnsi="TW-MOE-Std-Kai" w:eastAsia="TW-MOE-Std-Kai" w:cs="TW-MOE-Std-Kai"/>
-          <w:sz w:val="48"/>
-          <w:szCs w:val="48"/>
-          <w:lang w:val="en-US" w:eastAsia="zh-TW"/>
-        </w:rPr>
-        <w:t>、「撏（</w:t>
+        <w:t>「拖扯」、「牽扯」、「撏（</w:t>
       </w:r>
       <w:r>
         <w:rPr>
@@ -176,16 +168,7 @@
           <w:szCs w:val="48"/>
           <w:lang w:val="en-US" w:eastAsia="zh-TW"/>
         </w:rPr>
-        <w:t>）扯」（鎖定、執定）</w:t>
-      </w:r>
-      <w:r>
-        <w:rPr>
-          <w:rFonts w:hint="eastAsia" w:ascii="TW-MOE-Std-Kai" w:hAnsi="TW-MOE-Std-Kai" w:eastAsia="TW-MOE-Std-Kai" w:cs="TW-MOE-Std-Kai"/>
-          <w:sz w:val="48"/>
-          <w:szCs w:val="48"/>
-          <w:lang w:val="en-US" w:eastAsia="zh-TW"/>
-        </w:rPr>
-        <w:t>、「拉扯」、「拉拉扯扯」、</w:t>
+        <w:t>）扯」（鎖定、執定）、「拉扯」、「拉拉扯扯」、</w:t>
       </w:r>
       <w:r>
         <w:rPr>
@@ -203,25 +186,7 @@
           <w:szCs w:val="48"/>
           <w:lang w:val="en-US" w:eastAsia="zh-TW"/>
         </w:rPr>
-        <w:t>扯破」、</w:t>
-      </w:r>
-      <w:r>
-        <w:rPr>
-          <w:rFonts w:hint="eastAsia" w:ascii="TW-MOE-Std-Kai" w:hAnsi="TW-MOE-Std-Kai" w:eastAsia="TW-MOE-Std-Kai" w:cs="TW-MOE-Std-Kai"/>
-          <w:sz w:val="48"/>
-          <w:szCs w:val="48"/>
-          <w:lang w:val="en-US" w:eastAsia="zh-TW"/>
-        </w:rPr>
-        <w:t>「東拉西扯」、「鬼扯」、「胡扯」、「扯皮」、「扯謊」等。而「撦」則是指撕裂、拉扯、閒談、胡扯，同「扯」，如「撏</w:t>
-      </w:r>
-      <w:r>
-        <w:rPr>
-          <w:rFonts w:hint="eastAsia" w:ascii="TW-MOE-Std-Kai" w:hAnsi="TW-MOE-Std-Kai" w:eastAsia="TW-MOE-Std-Kai" w:cs="TW-MOE-Std-Kai"/>
-          <w:sz w:val="48"/>
-          <w:szCs w:val="48"/>
-          <w:lang w:val="en-US" w:eastAsia="zh-TW"/>
-        </w:rPr>
-        <w:t>（</w:t>
+        <w:t>扯破」、「東拉西扯」、「鬼扯」、「胡扯」、「扯皮」、「扯謊」等。而「撦」則是指撕裂、拉扯、閒談、胡扯，同「扯」，如「撏（</w:t>
       </w:r>
       <w:r>
         <w:rPr>
@@ -239,29 +204,10 @@
           <w:szCs w:val="48"/>
           <w:lang w:val="en-US" w:eastAsia="zh-TW"/>
         </w:rPr>
-        <w:t>）</w:t>
-      </w:r>
-      <w:r>
-        <w:rPr>
-          <w:rFonts w:hint="eastAsia" w:ascii="TW-MOE-Std-Kai" w:hAnsi="TW-MOE-Std-Kai" w:eastAsia="TW-MOE-Std-Kai" w:cs="TW-MOE-Std-Kai"/>
-          <w:sz w:val="48"/>
-          <w:szCs w:val="48"/>
-          <w:lang w:val="en-US" w:eastAsia="zh-TW"/>
-        </w:rPr>
-        <w:t>撦」（多方摘取、摭拾，多指剽竊詞句或割裂文義）、「撦鼓奪旗」（搶奪敵人的戰鼓、軍旗，形容英勇作戰）等。現代語境中區分「扯」和「撦」，只要記住除「撏撦」和「撦鼓奪旗」外一般都是用「扯」，注意「撏扯」和「撏撦」意義</w:t>
-      </w:r>
-      <w:bookmarkStart w:id="0" w:name="_GoBack"/>
-      <w:bookmarkEnd w:id="0"/>
-      <w:r>
-        <w:rPr>
-          <w:rFonts w:hint="eastAsia" w:ascii="TW-MOE-Std-Kai" w:hAnsi="TW-MOE-Std-Kai" w:eastAsia="TW-MOE-Std-Kai" w:cs="TW-MOE-Std-Kai"/>
-          <w:sz w:val="48"/>
-          <w:szCs w:val="48"/>
-          <w:lang w:val="en-US" w:eastAsia="zh-TW"/>
-        </w:rPr>
-        <w:t>不同。</w:t>
+        <w:t>）撦」（多方摘取、摭拾，多指剽竊詞句或割裂文義）、「撦鼓奪旗」（搶奪敵人的戰鼓、軍旗，形容英勇作戰）等。現代語境中區分「扯」和「撦」，只要記住除「撏撦」和「撦鼓奪旗」外一般都是用「扯」，注意「撏扯」和「撏撦」意義不同。</w:t>
       </w:r>
     </w:p>
+    <w:bookmarkEnd w:id="0"/>
     <w:sectPr>
       <w:pgSz w:w="11906" w:h="16838"/>
       <w:pgMar w:top="1440" w:right="1800" w:bottom="1440" w:left="1800" w:header="851" w:footer="992" w:gutter="0"/>

--- a/319. 扯、撦→扯.docx
+++ b/319. 扯、撦→扯.docx
@@ -16,7 +16,6 @@
           <w:lang w:eastAsia="zh-TW"/>
         </w:rPr>
       </w:pPr>
-      <w:bookmarkStart w:id="0" w:name="_GoBack"/>
       <w:r>
         <w:rPr>
           <w:rFonts w:hint="eastAsia" w:ascii="TW-MOE-Std-Kai" w:hAnsi="TW-MOE-Std-Kai" w:eastAsia="TW-MOE-Std-Kai" w:cs="TW-MOE-Std-Kai"/>
@@ -150,7 +149,7 @@
           <w:szCs w:val="48"/>
           <w:lang w:val="en-US" w:eastAsia="zh-TW"/>
         </w:rPr>
-        <w:t>「拖扯」、「牽扯」、「撏（</w:t>
+        <w:t>「拖扯」、「牽扯」、「扯縴（</w:t>
       </w:r>
       <w:r>
         <w:rPr>
@@ -159,6 +158,24 @@
           <w:szCs w:val="48"/>
           <w:lang w:val="en-US" w:eastAsia="zh-TW"/>
         </w:rPr>
+        <w:t>qiàn</w:t>
+      </w:r>
+      <w:r>
+        <w:rPr>
+          <w:rFonts w:hint="eastAsia" w:ascii="TW-MOE-Std-Kai" w:hAnsi="TW-MOE-Std-Kai" w:eastAsia="TW-MOE-Std-Kai" w:cs="TW-MOE-Std-Kai"/>
+          <w:sz w:val="48"/>
+          <w:szCs w:val="48"/>
+          <w:lang w:val="en-US" w:eastAsia="zh-TW"/>
+        </w:rPr>
+        <w:t>）」（介紹、撮合）、「撏（</w:t>
+      </w:r>
+      <w:r>
+        <w:rPr>
+          <w:rFonts w:hint="eastAsia" w:ascii="GB Pinyinok-C" w:hAnsi="GB Pinyinok-C" w:eastAsia="GB Pinyinok-C" w:cs="GB Pinyinok-C"/>
+          <w:sz w:val="48"/>
+          <w:szCs w:val="48"/>
+          <w:lang w:val="en-US" w:eastAsia="zh-TW"/>
+        </w:rPr>
         <w:t>xún</w:t>
       </w:r>
       <w:r>
@@ -186,7 +203,7 @@
           <w:szCs w:val="48"/>
           <w:lang w:val="en-US" w:eastAsia="zh-TW"/>
         </w:rPr>
-        <w:t>扯破」、「東拉西扯」、「鬼扯」、「胡扯」、「扯皮」、「扯謊」等。而「撦」則是指撕裂、拉扯、閒談、胡扯，同「扯」，如「撏（</w:t>
+        <w:t>扯破」、「東拉西扯」、「閒扯」、「扯淡」、「鬼扯」、「胡扯」、「扯皮」、「扯謊」等。而「撦」則是指撕裂、拉扯、閒談、胡扯，同「扯」，如「撏（</w:t>
       </w:r>
       <w:r>
         <w:rPr>
@@ -204,10 +221,20 @@
           <w:szCs w:val="48"/>
           <w:lang w:val="en-US" w:eastAsia="zh-TW"/>
         </w:rPr>
-        <w:t>）撦」（多方摘取、摭拾，多指剽竊詞句或割裂文義）、「撦鼓奪旗」（搶奪敵人的戰鼓、軍旗，形容英勇作戰）等。現代語境中區分「扯」和「撦」，只要記住除「撏撦」和「撦鼓奪旗」外一般都是用「扯」，注意「撏扯」和「撏撦」意義不同。</w:t>
+        <w:t>）撦」（多方</w:t>
+      </w:r>
+      <w:bookmarkStart w:id="0" w:name="_GoBack"/>
+      <w:bookmarkEnd w:id="0"/>
+      <w:r>
+        <w:rPr>
+          <w:rFonts w:hint="eastAsia" w:ascii="TW-MOE-Std-Kai" w:hAnsi="TW-MOE-Std-Kai" w:eastAsia="TW-MOE-Std-Kai" w:cs="TW-MOE-Std-Kai"/>
+          <w:sz w:val="48"/>
+          <w:szCs w:val="48"/>
+          <w:lang w:val="en-US" w:eastAsia="zh-TW"/>
+        </w:rPr>
+        <w:t>摘取、摭拾，多指剽竊詞句或割裂文義）、「撦鼓奪旗」（搶奪敵人的戰鼓、軍旗，形容英勇作戰）等。現代語境中區分「扯」和「撦」，只要記住除「撏撦」和「撦鼓奪旗」外一般都是用「扯」，注意「撏扯」和「撏撦」意義不同。</w:t>
       </w:r>
     </w:p>
-    <w:bookmarkEnd w:id="0"/>
     <w:sectPr>
       <w:pgSz w:w="11906" w:h="16838"/>
       <w:pgMar w:top="1440" w:right="1800" w:bottom="1440" w:left="1800" w:header="851" w:footer="992" w:gutter="0"/>
